--- a/2022141461003-张陶-学期论文.docx
+++ b/2022141461003-张陶-学期论文.docx
@@ -4,12 +4,31 @@
   <w:body>
     <w:p>
       <w:pPr>
+        <w:jc w:val="center"/>
         <w:rPr>
           <w:rFonts w:ascii="黑体" w:eastAsia="黑体" w:hAnsi="黑体"/>
           <w:sz w:val="32"/>
           <w:szCs w:val="36"/>
         </w:rPr>
       </w:pPr>
+      <w:r>
+        <w:rPr>
+          <w:rFonts w:ascii="黑体" w:eastAsia="黑体" w:hAnsi="黑体" w:hint="eastAsia"/>
+          <w:sz w:val="32"/>
+          <w:szCs w:val="36"/>
+        </w:rPr>
+        <w:t>《软件过程管理》学期论文</w:t>
+      </w:r>
+    </w:p>
+    <w:p>
+      <w:pPr>
+        <w:jc w:val="center"/>
+        <w:rPr>
+          <w:rFonts w:ascii="黑体" w:eastAsia="黑体" w:hAnsi="黑体" w:hint="eastAsia"/>
+          <w:sz w:val="32"/>
+          <w:szCs w:val="36"/>
+        </w:rPr>
+      </w:pPr>
     </w:p>
     <w:p>
       <w:pPr>
@@ -19,388 +38,957 @@
           <w:szCs w:val="36"/>
         </w:rPr>
       </w:pPr>
-    </w:p>
-    <w:p>
-      <w:pPr>
+      <w:bookmarkStart w:id="0" w:name="_Hlk201433873"/>
+      <w:r>
+        <w:rPr>
+          <w:rFonts w:ascii="黑体" w:eastAsia="黑体" w:hAnsi="黑体" w:hint="eastAsia"/>
+          <w:sz w:val="32"/>
+          <w:szCs w:val="36"/>
+        </w:rPr>
+        <w:t>一、</w:t>
+      </w:r>
+      <w:r>
         <w:rPr>
           <w:rFonts w:ascii="黑体" w:eastAsia="黑体" w:hAnsi="黑体"/>
           <w:sz w:val="32"/>
           <w:szCs w:val="36"/>
         </w:rPr>
-      </w:pPr>
-      <w:bookmarkStart w:id="0" w:name="_Hlk201433873"/>
+        <w:t>CMMI的层次成熟度模型</w:t>
+      </w:r>
       <w:r>
         <w:rPr>
           <w:rFonts w:ascii="黑体" w:eastAsia="黑体" w:hAnsi="黑体" w:hint="eastAsia"/>
           <w:sz w:val="32"/>
           <w:szCs w:val="36"/>
         </w:rPr>
-        <w:t>一、</w:t>
-      </w:r>
-      <w:r>
+        <w:t>：</w:t>
+      </w:r>
+    </w:p>
+    <w:bookmarkEnd w:id="0"/>
+    <w:p>
+      <w:pPr>
+        <w:spacing w:line="360" w:lineRule="auto"/>
+        <w:ind w:firstLineChars="200" w:firstLine="480"/>
+        <w:rPr>
+          <w:rFonts w:ascii="宋体" w:eastAsia="宋体" w:hAnsi="宋体"/>
+          <w:sz w:val="24"/>
+          <w:szCs w:val="28"/>
+        </w:rPr>
+      </w:pPr>
+      <w:r>
+        <w:rPr>
+          <w:rFonts w:ascii="宋体" w:eastAsia="宋体" w:hAnsi="宋体"/>
+          <w:sz w:val="24"/>
+          <w:szCs w:val="28"/>
+        </w:rPr>
+        <w:t xml:space="preserve">CMMI（Capability Maturity Model Integration）的层次成熟度模型将组织流程能力划分为 5 </w:t>
+      </w:r>
+      <w:proofErr w:type="gramStart"/>
+      <w:r>
+        <w:rPr>
+          <w:rFonts w:ascii="宋体" w:eastAsia="宋体" w:hAnsi="宋体"/>
+          <w:sz w:val="24"/>
+          <w:szCs w:val="28"/>
+        </w:rPr>
+        <w:t>个</w:t>
+      </w:r>
+      <w:proofErr w:type="gramEnd"/>
+      <w:r>
+        <w:rPr>
+          <w:rFonts w:ascii="宋体" w:eastAsia="宋体" w:hAnsi="宋体"/>
+          <w:sz w:val="24"/>
+          <w:szCs w:val="28"/>
+        </w:rPr>
+        <w:t>渐进式层级，每个层级代表不同的管理水平和流程成熟度。以下是对各层级的详细阐述：</w:t>
+      </w:r>
+    </w:p>
+    <w:p>
+      <w:pPr>
+        <w:spacing w:line="360" w:lineRule="auto"/>
+        <w:ind w:firstLineChars="200" w:firstLine="480"/>
+        <w:rPr>
+          <w:rFonts w:ascii="宋体" w:eastAsia="宋体" w:hAnsi="宋体"/>
+          <w:sz w:val="24"/>
+          <w:szCs w:val="28"/>
+        </w:rPr>
+      </w:pPr>
+    </w:p>
+    <w:p>
+      <w:pPr>
+        <w:spacing w:line="360" w:lineRule="auto"/>
+        <w:rPr>
+          <w:rFonts w:ascii="宋体" w:eastAsia="宋体" w:hAnsi="宋体"/>
+          <w:b/>
+          <w:bCs/>
+          <w:sz w:val="24"/>
+          <w:szCs w:val="28"/>
+        </w:rPr>
+      </w:pPr>
+      <w:r>
+        <w:rPr>
+          <w:rFonts w:ascii="宋体" w:eastAsia="宋体" w:hAnsi="宋体"/>
+          <w:b/>
+          <w:bCs/>
+          <w:sz w:val="24"/>
+          <w:szCs w:val="28"/>
+        </w:rPr>
+        <w:t>1. 初始级（Level 1：Initial）</w:t>
+      </w:r>
+    </w:p>
+    <w:p>
+      <w:pPr>
+        <w:spacing w:line="360" w:lineRule="auto"/>
+        <w:ind w:firstLineChars="200" w:firstLine="480"/>
+        <w:rPr>
+          <w:rFonts w:ascii="宋体" w:eastAsia="宋体" w:hAnsi="宋体"/>
+          <w:sz w:val="24"/>
+          <w:szCs w:val="28"/>
+        </w:rPr>
+      </w:pPr>
+      <w:r>
+        <w:rPr>
+          <w:rFonts w:ascii="宋体" w:eastAsia="宋体" w:hAnsi="宋体" w:hint="eastAsia"/>
+          <w:sz w:val="24"/>
+          <w:szCs w:val="28"/>
+        </w:rPr>
+        <w:t>初始级组织的流程处于无序状态，项目执行依赖个人经验而非系统化方法。工作方式具有高度临时性，常因突发问题（</w:t>
+      </w:r>
+      <w:proofErr w:type="gramStart"/>
+      <w:r>
+        <w:rPr>
+          <w:rFonts w:ascii="宋体" w:eastAsia="宋体" w:hAnsi="宋体" w:hint="eastAsia"/>
+          <w:sz w:val="24"/>
+          <w:szCs w:val="28"/>
+        </w:rPr>
+        <w:t>如需求</w:t>
+      </w:r>
+      <w:proofErr w:type="gramEnd"/>
+      <w:r>
+        <w:rPr>
+          <w:rFonts w:ascii="宋体" w:eastAsia="宋体" w:hAnsi="宋体" w:hint="eastAsia"/>
+          <w:sz w:val="24"/>
+          <w:szCs w:val="28"/>
+        </w:rPr>
+        <w:t>变更、资源不足）导致计划频繁调整。项目成功主要取决于个人能力和运气，而非组织能力。例如，团队可能在未充分规划的情况下启动项目，缺乏标准化的开发流程和质量控制机制，导致进度延误或产品缺陷率高。此阶段的组织难以重复成功经验，过程改进缺乏基础。</w:t>
+      </w:r>
+    </w:p>
+    <w:p>
+      <w:pPr>
+        <w:spacing w:line="360" w:lineRule="auto"/>
+        <w:ind w:firstLineChars="200" w:firstLine="480"/>
+        <w:rPr>
+          <w:rFonts w:ascii="宋体" w:eastAsia="宋体" w:hAnsi="宋体"/>
+          <w:sz w:val="24"/>
+          <w:szCs w:val="28"/>
+        </w:rPr>
+      </w:pPr>
+    </w:p>
+    <w:p>
+      <w:pPr>
+        <w:spacing w:line="360" w:lineRule="auto"/>
+        <w:rPr>
+          <w:rFonts w:ascii="宋体" w:eastAsia="宋体" w:hAnsi="宋体"/>
+          <w:b/>
+          <w:bCs/>
+          <w:sz w:val="24"/>
+          <w:szCs w:val="28"/>
+        </w:rPr>
+      </w:pPr>
+      <w:r>
+        <w:rPr>
+          <w:rFonts w:ascii="宋体" w:eastAsia="宋体" w:hAnsi="宋体"/>
+          <w:b/>
+          <w:bCs/>
+          <w:sz w:val="24"/>
+          <w:szCs w:val="28"/>
+        </w:rPr>
+        <w:t>2. 已管理级（Level 2：Managed）</w:t>
+      </w:r>
+    </w:p>
+    <w:p>
+      <w:pPr>
+        <w:spacing w:line="360" w:lineRule="auto"/>
+        <w:ind w:firstLineChars="200" w:firstLine="480"/>
+        <w:rPr>
+          <w:rFonts w:ascii="宋体" w:eastAsia="宋体" w:hAnsi="宋体"/>
+          <w:sz w:val="24"/>
+          <w:szCs w:val="28"/>
+        </w:rPr>
+      </w:pPr>
+      <w:r>
+        <w:rPr>
+          <w:rFonts w:ascii="宋体" w:eastAsia="宋体" w:hAnsi="宋体" w:hint="eastAsia"/>
+          <w:sz w:val="24"/>
+          <w:szCs w:val="28"/>
+        </w:rPr>
+        <w:t>已管理级组织建立了基本的项目管理流程，能够对单个项目的成本、进度和质量进行跟踪和控制。核心实践包括需求管理、项目计划制定、配置管理和质量保证等。例如，团队会明确项目目标和范围，制定详细的进度计划，并定期监控实际进展与计划的偏差。每个项目独立实施流程，虽能保证基本可控性，但流程可能因项目而异，缺乏组织层面的统一标准。此阶段为后续的流程标准化奠定基础。</w:t>
+      </w:r>
+    </w:p>
+    <w:p>
+      <w:pPr>
+        <w:spacing w:line="360" w:lineRule="auto"/>
+        <w:ind w:firstLineChars="200" w:firstLine="480"/>
+        <w:rPr>
+          <w:rFonts w:ascii="宋体" w:eastAsia="宋体" w:hAnsi="宋体"/>
+          <w:sz w:val="24"/>
+          <w:szCs w:val="28"/>
+        </w:rPr>
+      </w:pPr>
+    </w:p>
+    <w:p>
+      <w:pPr>
+        <w:spacing w:line="360" w:lineRule="auto"/>
+        <w:rPr>
+          <w:rFonts w:ascii="宋体" w:eastAsia="宋体" w:hAnsi="宋体"/>
+          <w:b/>
+          <w:bCs/>
+          <w:sz w:val="24"/>
+          <w:szCs w:val="28"/>
+        </w:rPr>
+      </w:pPr>
+      <w:r>
+        <w:rPr>
+          <w:rFonts w:ascii="宋体" w:eastAsia="宋体" w:hAnsi="宋体"/>
+          <w:b/>
+          <w:bCs/>
+          <w:sz w:val="24"/>
+          <w:szCs w:val="28"/>
+        </w:rPr>
+        <w:t>3. 已定义级（Level 3：Defined）</w:t>
+      </w:r>
+    </w:p>
+    <w:p>
+      <w:pPr>
+        <w:spacing w:line="360" w:lineRule="auto"/>
+        <w:ind w:firstLineChars="200" w:firstLine="480"/>
+        <w:rPr>
+          <w:rFonts w:ascii="宋体" w:eastAsia="宋体" w:hAnsi="宋体"/>
+          <w:sz w:val="24"/>
+          <w:szCs w:val="28"/>
+        </w:rPr>
+      </w:pPr>
+      <w:r>
+        <w:rPr>
+          <w:rFonts w:ascii="宋体" w:eastAsia="宋体" w:hAnsi="宋体" w:hint="eastAsia"/>
+          <w:sz w:val="24"/>
+          <w:szCs w:val="28"/>
+        </w:rPr>
+        <w:t>已定义级组织将项目管理流程标准化和文档化，形成组织级的标准流程体系。所有项目基于此标准流程进行裁剪和实施，确保方法一致性。例如，组织会建立统一的软件开发流程、测试规范和培训体系，要求团队严格遵循。跨部门协作得到加强，过程文档（如需求规格说明书、设计文档）完整且可追溯。此阶段通过标准化提升效率，减少重复工作，并为组织积累知识资产。流程改进由个别项目</w:t>
+      </w:r>
+      <w:r>
+        <w:rPr>
+          <w:rFonts w:ascii="宋体" w:eastAsia="宋体" w:hAnsi="宋体" w:hint="eastAsia"/>
+          <w:sz w:val="24"/>
+          <w:szCs w:val="28"/>
+        </w:rPr>
+        <w:lastRenderedPageBreak/>
+        <w:t>扩展到组织层面。</w:t>
+      </w:r>
+    </w:p>
+    <w:p>
+      <w:pPr>
+        <w:spacing w:line="360" w:lineRule="auto"/>
+        <w:ind w:firstLineChars="200" w:firstLine="480"/>
+        <w:rPr>
+          <w:rFonts w:ascii="宋体" w:eastAsia="宋体" w:hAnsi="宋体"/>
+          <w:sz w:val="24"/>
+          <w:szCs w:val="28"/>
+        </w:rPr>
+      </w:pPr>
+    </w:p>
+    <w:p>
+      <w:pPr>
+        <w:spacing w:line="360" w:lineRule="auto"/>
+        <w:rPr>
+          <w:rFonts w:ascii="宋体" w:eastAsia="宋体" w:hAnsi="宋体"/>
+          <w:b/>
+          <w:bCs/>
+          <w:sz w:val="24"/>
+          <w:szCs w:val="28"/>
+        </w:rPr>
+      </w:pPr>
+      <w:r>
+        <w:rPr>
+          <w:rFonts w:ascii="宋体" w:eastAsia="宋体" w:hAnsi="宋体"/>
+          <w:b/>
+          <w:bCs/>
+          <w:sz w:val="24"/>
+          <w:szCs w:val="28"/>
+        </w:rPr>
+        <w:t>4. 量化管理级（Level 4：Quantitatively Managed）</w:t>
+      </w:r>
+    </w:p>
+    <w:p>
+      <w:pPr>
+        <w:spacing w:line="360" w:lineRule="auto"/>
+        <w:ind w:firstLineChars="200" w:firstLine="480"/>
+        <w:rPr>
+          <w:rFonts w:ascii="宋体" w:eastAsia="宋体" w:hAnsi="宋体"/>
+          <w:sz w:val="24"/>
+          <w:szCs w:val="28"/>
+        </w:rPr>
+      </w:pPr>
+      <w:r>
+        <w:rPr>
+          <w:rFonts w:ascii="宋体" w:eastAsia="宋体" w:hAnsi="宋体" w:hint="eastAsia"/>
+          <w:sz w:val="24"/>
+          <w:szCs w:val="28"/>
+        </w:rPr>
+        <w:t>量化管理级组织引入数据驱动的管理方法，通过量化指标（如缺陷密度、生产率）对流程进行精确控制和预测。组织定义关键绩效指标（</w:t>
+      </w:r>
+      <w:r>
+        <w:rPr>
+          <w:rFonts w:ascii="宋体" w:eastAsia="宋体" w:hAnsi="宋体"/>
+          <w:sz w:val="24"/>
+          <w:szCs w:val="28"/>
+        </w:rPr>
+        <w:t>KPI），持续收集过程数据，并使用统计方法分析流程稳定性。例如，通过控制图监控缺陷率波动，预测潜在质量风险；基于历史数据优化资源分配。此阶段强调预防而非纠正问题，流程性能可被精确测量和预测。数据驱动决策使组织能够识别微小偏差并及时调整，提升过程可靠性。</w:t>
+      </w:r>
+    </w:p>
+    <w:p>
+      <w:pPr>
+        <w:spacing w:line="360" w:lineRule="auto"/>
+        <w:rPr>
+          <w:rFonts w:ascii="宋体" w:eastAsia="宋体" w:hAnsi="宋体"/>
+          <w:sz w:val="24"/>
+          <w:szCs w:val="28"/>
+        </w:rPr>
+      </w:pPr>
+    </w:p>
+    <w:p>
+      <w:pPr>
+        <w:spacing w:line="360" w:lineRule="auto"/>
+        <w:rPr>
+          <w:rFonts w:ascii="宋体" w:eastAsia="宋体" w:hAnsi="宋体"/>
+          <w:b/>
+          <w:bCs/>
+          <w:sz w:val="24"/>
+          <w:szCs w:val="28"/>
+        </w:rPr>
+      </w:pPr>
+      <w:r>
+        <w:rPr>
+          <w:rFonts w:ascii="宋体" w:eastAsia="宋体" w:hAnsi="宋体"/>
+          <w:b/>
+          <w:bCs/>
+          <w:sz w:val="24"/>
+          <w:szCs w:val="28"/>
+        </w:rPr>
+        <w:t>5. 优化管理级（Level 5：Optimizing）</w:t>
+      </w:r>
+    </w:p>
+    <w:p>
+      <w:pPr>
+        <w:spacing w:line="360" w:lineRule="auto"/>
+        <w:ind w:firstLineChars="200" w:firstLine="480"/>
+        <w:rPr>
+          <w:rFonts w:ascii="宋体" w:eastAsia="宋体" w:hAnsi="宋体"/>
+          <w:sz w:val="24"/>
+          <w:szCs w:val="28"/>
+        </w:rPr>
+      </w:pPr>
+      <w:r>
+        <w:rPr>
+          <w:rFonts w:ascii="宋体" w:eastAsia="宋体" w:hAnsi="宋体" w:hint="eastAsia"/>
+          <w:sz w:val="24"/>
+          <w:szCs w:val="28"/>
+        </w:rPr>
+        <w:t>优化管理级组织以持续改进为核心目标，主动寻求流程创新和技术突破。通过收集过程数据识别系统性弱点，开展试点项目验证改进方案，并将成功经验推广到全组织。例如，引入自动化测试工具提升效率，或采用敏捷开发方法缩短交付周期。缺陷预防机制成为常态，组织从</w:t>
+      </w:r>
+      <w:r>
+        <w:rPr>
+          <w:rFonts w:ascii="宋体" w:eastAsia="宋体" w:hAnsi="宋体"/>
+          <w:sz w:val="24"/>
+          <w:szCs w:val="28"/>
+        </w:rPr>
+        <w:t xml:space="preserve"> “解决问题” 转向 “预防问题”。此阶段注重培养创新文化，鼓励员工提出改进建议，并通过技术创新实现流程跨越式提升。组织能力持续演进，以适应市场变化和业务需求。</w:t>
+      </w:r>
+    </w:p>
+    <w:p>
+      <w:pPr>
         <w:rPr>
           <w:rFonts w:ascii="黑体" w:eastAsia="黑体" w:hAnsi="黑体"/>
           <w:sz w:val="32"/>
           <w:szCs w:val="36"/>
         </w:rPr>
-        <w:t>CMMI的层次成熟度模型</w:t>
-      </w:r>
+      </w:pPr>
+    </w:p>
+    <w:p>
+      <w:pPr>
+        <w:rPr>
+          <w:rFonts w:ascii="黑体" w:eastAsia="黑体" w:hAnsi="黑体"/>
+          <w:sz w:val="32"/>
+          <w:szCs w:val="36"/>
+        </w:rPr>
+      </w:pPr>
       <w:r>
         <w:rPr>
           <w:rFonts w:ascii="黑体" w:eastAsia="黑体" w:hAnsi="黑体" w:hint="eastAsia"/>
           <w:sz w:val="32"/>
           <w:szCs w:val="36"/>
         </w:rPr>
-        <w:t>：</w:t>
-      </w:r>
-    </w:p>
-    <w:bookmarkEnd w:id="0"/>
-    <w:p>
-      <w:pPr>
-        <w:spacing w:line="360" w:lineRule="auto"/>
-        <w:ind w:firstLineChars="200" w:firstLine="480"/>
-        <w:rPr>
-          <w:rFonts w:ascii="宋体" w:eastAsia="宋体" w:hAnsi="宋体"/>
-          <w:sz w:val="24"/>
-          <w:szCs w:val="28"/>
-        </w:rPr>
-      </w:pPr>
-      <w:r>
-        <w:rPr>
-          <w:rFonts w:ascii="宋体" w:eastAsia="宋体" w:hAnsi="宋体"/>
-          <w:sz w:val="24"/>
-          <w:szCs w:val="28"/>
-        </w:rPr>
-        <w:t xml:space="preserve">CMMI（Capability Maturity Model Integration）的层次成熟度模型将组织流程能力划分为 5 </w:t>
-      </w:r>
-      <w:proofErr w:type="gramStart"/>
-      <w:r>
-        <w:rPr>
-          <w:rFonts w:ascii="宋体" w:eastAsia="宋体" w:hAnsi="宋体"/>
-          <w:sz w:val="24"/>
-          <w:szCs w:val="28"/>
-        </w:rPr>
-        <w:t>个</w:t>
-      </w:r>
-      <w:proofErr w:type="gramEnd"/>
-      <w:r>
-        <w:rPr>
-          <w:rFonts w:ascii="宋体" w:eastAsia="宋体" w:hAnsi="宋体"/>
-          <w:sz w:val="24"/>
-          <w:szCs w:val="28"/>
-        </w:rPr>
-        <w:t>渐进式层级，每个层级代表不同的管理水平和流程成熟度。以下是对各层级的详细阐述：</w:t>
-      </w:r>
-    </w:p>
-    <w:p>
-      <w:pPr>
-        <w:spacing w:line="360" w:lineRule="auto"/>
-        <w:ind w:firstLineChars="200" w:firstLine="480"/>
-        <w:rPr>
-          <w:rFonts w:ascii="宋体" w:eastAsia="宋体" w:hAnsi="宋体" w:hint="eastAsia"/>
-          <w:sz w:val="24"/>
-          <w:szCs w:val="28"/>
-        </w:rPr>
-      </w:pPr>
-    </w:p>
-    <w:p>
-      <w:pPr>
-        <w:spacing w:line="360" w:lineRule="auto"/>
-        <w:rPr>
-          <w:rFonts w:ascii="宋体" w:eastAsia="宋体" w:hAnsi="宋体"/>
-          <w:b/>
-          <w:bCs/>
-          <w:sz w:val="24"/>
-          <w:szCs w:val="28"/>
-        </w:rPr>
-      </w:pPr>
-      <w:r>
-        <w:rPr>
-          <w:rFonts w:ascii="宋体" w:eastAsia="宋体" w:hAnsi="宋体"/>
-          <w:b/>
-          <w:bCs/>
-          <w:sz w:val="24"/>
-          <w:szCs w:val="28"/>
-        </w:rPr>
-        <w:t>1. 初始级（Level 1：Initial）</w:t>
-      </w:r>
-    </w:p>
-    <w:p>
-      <w:pPr>
-        <w:spacing w:line="360" w:lineRule="auto"/>
-        <w:ind w:firstLineChars="200" w:firstLine="480"/>
-        <w:rPr>
-          <w:rFonts w:ascii="宋体" w:eastAsia="宋体" w:hAnsi="宋体"/>
-          <w:sz w:val="24"/>
-          <w:szCs w:val="28"/>
-        </w:rPr>
-      </w:pPr>
-      <w:r>
-        <w:rPr>
-          <w:rFonts w:ascii="宋体" w:eastAsia="宋体" w:hAnsi="宋体" w:hint="eastAsia"/>
-          <w:sz w:val="24"/>
-          <w:szCs w:val="28"/>
-        </w:rPr>
-        <w:t>初始级组织的流程处于无序状态，项目执行依赖个人经验而非系统化方法。工作方式具有高度临时性，常因突发问题（</w:t>
-      </w:r>
-      <w:proofErr w:type="gramStart"/>
-      <w:r>
-        <w:rPr>
-          <w:rFonts w:ascii="宋体" w:eastAsia="宋体" w:hAnsi="宋体" w:hint="eastAsia"/>
-          <w:sz w:val="24"/>
-          <w:szCs w:val="28"/>
-        </w:rPr>
-        <w:t>如需求</w:t>
-      </w:r>
-      <w:proofErr w:type="gramEnd"/>
-      <w:r>
-        <w:rPr>
-          <w:rFonts w:ascii="宋体" w:eastAsia="宋体" w:hAnsi="宋体" w:hint="eastAsia"/>
-          <w:sz w:val="24"/>
-          <w:szCs w:val="28"/>
-        </w:rPr>
-        <w:t>变更、资源不足）导致计划频繁调整。项目成功主要取决于个人能力和运气，而非组织能力。例如，团队可能在未充分规划的情况下启动项目，缺乏标准化的开发流程和质量控制机制，导致进度延误或产品缺陷率高。此阶段的组织难以重复成功经验，过程改进缺乏基础。</w:t>
-      </w:r>
-    </w:p>
-    <w:p>
-      <w:pPr>
-        <w:spacing w:line="360" w:lineRule="auto"/>
-        <w:ind w:firstLineChars="200" w:firstLine="480"/>
-        <w:rPr>
-          <w:rFonts w:ascii="宋体" w:eastAsia="宋体" w:hAnsi="宋体" w:hint="eastAsia"/>
-          <w:sz w:val="24"/>
-          <w:szCs w:val="28"/>
-        </w:rPr>
-      </w:pPr>
-    </w:p>
-    <w:p>
-      <w:pPr>
-        <w:spacing w:line="360" w:lineRule="auto"/>
-        <w:rPr>
-          <w:rFonts w:ascii="宋体" w:eastAsia="宋体" w:hAnsi="宋体"/>
-          <w:b/>
-          <w:bCs/>
-          <w:sz w:val="24"/>
-          <w:szCs w:val="28"/>
-        </w:rPr>
-      </w:pPr>
-      <w:r>
-        <w:rPr>
-          <w:rFonts w:ascii="宋体" w:eastAsia="宋体" w:hAnsi="宋体"/>
-          <w:b/>
-          <w:bCs/>
-          <w:sz w:val="24"/>
-          <w:szCs w:val="28"/>
-        </w:rPr>
-        <w:t>2. 已管理级（Level 2：Managed）</w:t>
-      </w:r>
-    </w:p>
-    <w:p>
-      <w:pPr>
-        <w:spacing w:line="360" w:lineRule="auto"/>
-        <w:ind w:firstLineChars="200" w:firstLine="480"/>
-        <w:rPr>
-          <w:rFonts w:ascii="宋体" w:eastAsia="宋体" w:hAnsi="宋体"/>
-          <w:sz w:val="24"/>
-          <w:szCs w:val="28"/>
-        </w:rPr>
-      </w:pPr>
-      <w:r>
-        <w:rPr>
-          <w:rFonts w:ascii="宋体" w:eastAsia="宋体" w:hAnsi="宋体" w:hint="eastAsia"/>
-          <w:sz w:val="24"/>
-          <w:szCs w:val="28"/>
-        </w:rPr>
-        <w:t>已管理级组织建立了基本的项目管理流程，能够对单个项目的成本、进度和质量进行跟踪和控制。核心实践包括需求管理、项目计划制定、配置管理和质量保证等。例如，团队会明确项目目标和范围，制定详细的进度计划，并定期监控实际进展与计划的偏差。每个项目独立实施流程，虽能保证基本可控性，但流程可能因项目而异，缺乏组织层面的统一标准。此阶段为后续的流程标准化奠定基础。</w:t>
-      </w:r>
-    </w:p>
-    <w:p>
-      <w:pPr>
-        <w:spacing w:line="360" w:lineRule="auto"/>
-        <w:ind w:firstLineChars="200" w:firstLine="480"/>
-        <w:rPr>
-          <w:rFonts w:ascii="宋体" w:eastAsia="宋体" w:hAnsi="宋体" w:hint="eastAsia"/>
-          <w:sz w:val="24"/>
-          <w:szCs w:val="28"/>
-        </w:rPr>
-      </w:pPr>
-    </w:p>
-    <w:p>
-      <w:pPr>
-        <w:spacing w:line="360" w:lineRule="auto"/>
-        <w:rPr>
-          <w:rFonts w:ascii="宋体" w:eastAsia="宋体" w:hAnsi="宋体"/>
-          <w:b/>
-          <w:bCs/>
-          <w:sz w:val="24"/>
-          <w:szCs w:val="28"/>
-        </w:rPr>
-      </w:pPr>
-      <w:r>
-        <w:rPr>
-          <w:rFonts w:ascii="宋体" w:eastAsia="宋体" w:hAnsi="宋体"/>
-          <w:b/>
-          <w:bCs/>
-          <w:sz w:val="24"/>
-          <w:szCs w:val="28"/>
-        </w:rPr>
-        <w:t>3. 已定义级（Level 3：Defined）</w:t>
-      </w:r>
-    </w:p>
-    <w:p>
-      <w:pPr>
-        <w:spacing w:line="360" w:lineRule="auto"/>
-        <w:ind w:firstLineChars="200" w:firstLine="480"/>
-        <w:rPr>
-          <w:rFonts w:ascii="宋体" w:eastAsia="宋体" w:hAnsi="宋体"/>
-          <w:sz w:val="24"/>
-          <w:szCs w:val="28"/>
-        </w:rPr>
-      </w:pPr>
-      <w:r>
-        <w:rPr>
-          <w:rFonts w:ascii="宋体" w:eastAsia="宋体" w:hAnsi="宋体" w:hint="eastAsia"/>
-          <w:sz w:val="24"/>
-          <w:szCs w:val="28"/>
-        </w:rPr>
-        <w:t>已定义级组织将项目管理流程标准化和文档化，形成组织级的标准流程体系。所有项目基于此标准流程进行裁剪和实施，确保方法一致性。例如，组织会建立统一的软件开发流程、测试规范和培训体系，要求团队严格遵循。跨部门协作得到加强，过程文档（如需求规格说明书、设计文档）完整且可追溯。此阶段通过标准化提升效率，减少重复工作，并为组织积累知识资产。流程改进由个别项目</w:t>
-      </w:r>
-      <w:r>
-        <w:rPr>
-          <w:rFonts w:ascii="宋体" w:eastAsia="宋体" w:hAnsi="宋体" w:hint="eastAsia"/>
-          <w:sz w:val="24"/>
-          <w:szCs w:val="28"/>
-        </w:rPr>
-        <w:lastRenderedPageBreak/>
-        <w:t>扩展到组织层面。</w:t>
-      </w:r>
-    </w:p>
-    <w:p>
-      <w:pPr>
-        <w:spacing w:line="360" w:lineRule="auto"/>
-        <w:ind w:firstLineChars="200" w:firstLine="480"/>
-        <w:rPr>
-          <w:rFonts w:ascii="宋体" w:eastAsia="宋体" w:hAnsi="宋体" w:hint="eastAsia"/>
-          <w:sz w:val="24"/>
-          <w:szCs w:val="28"/>
-        </w:rPr>
-      </w:pPr>
-    </w:p>
-    <w:p>
-      <w:pPr>
-        <w:spacing w:line="360" w:lineRule="auto"/>
-        <w:rPr>
-          <w:rFonts w:ascii="宋体" w:eastAsia="宋体" w:hAnsi="宋体"/>
-          <w:b/>
-          <w:bCs/>
-          <w:sz w:val="24"/>
-          <w:szCs w:val="28"/>
-        </w:rPr>
-      </w:pPr>
-      <w:r>
-        <w:rPr>
-          <w:rFonts w:ascii="宋体" w:eastAsia="宋体" w:hAnsi="宋体"/>
-          <w:b/>
-          <w:bCs/>
-          <w:sz w:val="24"/>
-          <w:szCs w:val="28"/>
-        </w:rPr>
-        <w:t>4. 量化管理级（Level 4：Quantitatively Managed）</w:t>
-      </w:r>
-    </w:p>
-    <w:p>
-      <w:pPr>
-        <w:spacing w:line="360" w:lineRule="auto"/>
-        <w:ind w:firstLineChars="200" w:firstLine="480"/>
-        <w:rPr>
-          <w:rFonts w:ascii="宋体" w:eastAsia="宋体" w:hAnsi="宋体"/>
-          <w:sz w:val="24"/>
-          <w:szCs w:val="28"/>
-        </w:rPr>
-      </w:pPr>
-      <w:r>
-        <w:rPr>
-          <w:rFonts w:ascii="宋体" w:eastAsia="宋体" w:hAnsi="宋体" w:hint="eastAsia"/>
-          <w:sz w:val="24"/>
-          <w:szCs w:val="28"/>
-        </w:rPr>
-        <w:t>量化管理级组织引入数据驱动的管理方法，通过量化指标（如缺陷密度、生产率）对流程进行精确控制和预测。组织定义关键绩效指标（</w:t>
-      </w:r>
-      <w:r>
-        <w:rPr>
-          <w:rFonts w:ascii="宋体" w:eastAsia="宋体" w:hAnsi="宋体"/>
-          <w:sz w:val="24"/>
-          <w:szCs w:val="28"/>
-        </w:rPr>
-        <w:t>KPI），持续收集过程数据，并使用统计方法分析流程稳定性。例如，通过控制图监控缺陷率波动，预测潜在质量风险；基于历史数据优化资源分配。此阶段强调预防而非纠正问题，流程性能可被精确测量和预测。数据驱动决策使组织能够识别微小偏差并及时调整，提升过程可靠性。</w:t>
-      </w:r>
-    </w:p>
-    <w:p>
-      <w:pPr>
-        <w:spacing w:line="360" w:lineRule="auto"/>
-        <w:rPr>
-          <w:rFonts w:ascii="宋体" w:eastAsia="宋体" w:hAnsi="宋体"/>
-          <w:sz w:val="24"/>
-          <w:szCs w:val="28"/>
-        </w:rPr>
-      </w:pPr>
-    </w:p>
-    <w:p>
-      <w:pPr>
-        <w:spacing w:line="360" w:lineRule="auto"/>
-        <w:rPr>
-          <w:rFonts w:ascii="宋体" w:eastAsia="宋体" w:hAnsi="宋体"/>
-          <w:b/>
-          <w:bCs/>
-          <w:sz w:val="24"/>
-          <w:szCs w:val="28"/>
-        </w:rPr>
-      </w:pPr>
-      <w:r>
-        <w:rPr>
-          <w:rFonts w:ascii="宋体" w:eastAsia="宋体" w:hAnsi="宋体"/>
-          <w:b/>
-          <w:bCs/>
-          <w:sz w:val="24"/>
-          <w:szCs w:val="28"/>
-        </w:rPr>
-        <w:t>5. 优化管理级（Level 5：Optimizing）</w:t>
-      </w:r>
-    </w:p>
-    <w:p>
-      <w:pPr>
-        <w:spacing w:line="360" w:lineRule="auto"/>
-        <w:ind w:firstLineChars="200" w:firstLine="480"/>
-        <w:rPr>
-          <w:rFonts w:ascii="宋体" w:eastAsia="宋体" w:hAnsi="宋体"/>
-          <w:sz w:val="24"/>
-          <w:szCs w:val="28"/>
-        </w:rPr>
-      </w:pPr>
-      <w:r>
-        <w:rPr>
-          <w:rFonts w:ascii="宋体" w:eastAsia="宋体" w:hAnsi="宋体" w:hint="eastAsia"/>
-          <w:sz w:val="24"/>
-          <w:szCs w:val="28"/>
-        </w:rPr>
-        <w:t>优化管理级组织以持续改进为核心目标，主动寻求流程创新和技术突破。通过收集过程数据识别系统性弱点，开展试点项目验证改进方案，并将成功经验推广到全组织。例如，引入自动化测试工具提升效率，或采用敏捷开发方法缩短交付周期。缺陷预防机制成为常态，组织从</w:t>
-      </w:r>
-      <w:r>
-        <w:rPr>
-          <w:rFonts w:ascii="宋体" w:eastAsia="宋体" w:hAnsi="宋体"/>
-          <w:sz w:val="24"/>
-          <w:szCs w:val="28"/>
-        </w:rPr>
-        <w:t xml:space="preserve"> “解决问题” 转向 “预防问题”。此阶段注重培养创新文化，鼓励员工提出改进建议，并通过技术创新实现流程跨越式提升。组织能力持续演进，以适应市场变化和业务需求。</w:t>
-      </w:r>
-    </w:p>
-    <w:p>
-      <w:pPr>
+        <w:t>二、</w:t>
+      </w:r>
+      <w:r>
         <w:rPr>
           <w:rFonts w:ascii="黑体" w:eastAsia="黑体" w:hAnsi="黑体" w:hint="eastAsia"/>
           <w:sz w:val="32"/>
           <w:szCs w:val="36"/>
         </w:rPr>
+        <w:t>项目过往软件过程成熟度评估</w:t>
+      </w:r>
+    </w:p>
+    <w:p>
+      <w:pPr>
+        <w:spacing w:line="360" w:lineRule="auto"/>
+        <w:ind w:left="360" w:firstLineChars="200" w:firstLine="480"/>
+        <w:rPr>
+          <w:rFonts w:ascii="宋体" w:eastAsia="宋体" w:hAnsi="宋体"/>
+          <w:sz w:val="24"/>
+          <w:szCs w:val="28"/>
+        </w:rPr>
+      </w:pPr>
+      <w:r>
+        <w:rPr>
+          <w:rFonts w:ascii="宋体" w:eastAsia="宋体" w:hAnsi="宋体" w:hint="eastAsia"/>
+          <w:sz w:val="24"/>
+          <w:szCs w:val="28"/>
+        </w:rPr>
+        <w:t>以</w:t>
+      </w:r>
+      <w:r>
+        <w:rPr>
+          <w:rFonts w:ascii="宋体" w:eastAsia="宋体" w:hAnsi="宋体" w:hint="eastAsia"/>
+          <w:sz w:val="24"/>
+          <w:szCs w:val="28"/>
+        </w:rPr>
+        <w:t>《软件项目管理》</w:t>
+      </w:r>
+      <w:r>
+        <w:rPr>
+          <w:rFonts w:ascii="宋体" w:eastAsia="宋体" w:hAnsi="宋体" w:hint="eastAsia"/>
+          <w:sz w:val="24"/>
+          <w:szCs w:val="28"/>
+        </w:rPr>
+        <w:t>课程项目</w:t>
+      </w:r>
+      <w:r>
+        <w:rPr>
+          <w:rFonts w:ascii="宋体" w:eastAsia="宋体" w:hAnsi="宋体" w:hint="eastAsia"/>
+          <w:sz w:val="24"/>
+          <w:szCs w:val="28"/>
+        </w:rPr>
+        <w:t>《川大贴吧》</w:t>
+      </w:r>
+      <w:r>
+        <w:rPr>
+          <w:rFonts w:ascii="宋体" w:eastAsia="宋体" w:hAnsi="宋体" w:hint="eastAsia"/>
+          <w:sz w:val="24"/>
+          <w:szCs w:val="28"/>
+        </w:rPr>
+        <w:t>为例，对其软件过程成熟度进行评估。</w:t>
+      </w:r>
+    </w:p>
+    <w:p>
+      <w:pPr>
+        <w:spacing w:line="360" w:lineRule="auto"/>
+        <w:ind w:leftChars="200" w:left="420" w:firstLineChars="200" w:firstLine="480"/>
+        <w:rPr>
+          <w:rFonts w:ascii="宋体" w:eastAsia="宋体" w:hAnsi="宋体"/>
+          <w:sz w:val="24"/>
+          <w:szCs w:val="28"/>
+        </w:rPr>
+      </w:pPr>
+      <w:r>
+        <w:rPr>
+          <w:rFonts w:ascii="宋体" w:eastAsia="宋体" w:hAnsi="宋体" w:hint="eastAsia"/>
+          <w:sz w:val="24"/>
+          <w:szCs w:val="28"/>
+        </w:rPr>
+        <w:t>需求管理</w:t>
+      </w:r>
+      <w:r>
+        <w:rPr>
+          <w:rFonts w:ascii="宋体" w:eastAsia="宋体" w:hAnsi="宋体" w:hint="eastAsia"/>
+          <w:sz w:val="24"/>
+          <w:szCs w:val="28"/>
+        </w:rPr>
+        <w:t>：</w:t>
+      </w:r>
+      <w:r>
+        <w:rPr>
+          <w:rFonts w:ascii="宋体" w:eastAsia="宋体" w:hAnsi="宋体" w:hint="eastAsia"/>
+          <w:sz w:val="24"/>
+          <w:szCs w:val="28"/>
+        </w:rPr>
+        <w:t>需求</w:t>
+      </w:r>
+      <w:r>
+        <w:rPr>
+          <w:rFonts w:ascii="宋体" w:eastAsia="宋体" w:hAnsi="宋体" w:hint="eastAsia"/>
+          <w:sz w:val="24"/>
+          <w:szCs w:val="28"/>
+        </w:rPr>
+        <w:t>获取阶段，</w:t>
+      </w:r>
+      <w:r>
+        <w:rPr>
+          <w:rFonts w:ascii="宋体" w:eastAsia="宋体" w:hAnsi="宋体" w:hint="eastAsia"/>
+          <w:sz w:val="24"/>
+          <w:szCs w:val="28"/>
+        </w:rPr>
+        <w:t>团队通过访谈、问卷等方式收集川大师生对</w:t>
+      </w:r>
+      <w:proofErr w:type="gramStart"/>
+      <w:r>
+        <w:rPr>
+          <w:rFonts w:ascii="宋体" w:eastAsia="宋体" w:hAnsi="宋体" w:hint="eastAsia"/>
+          <w:sz w:val="24"/>
+          <w:szCs w:val="28"/>
+        </w:rPr>
+        <w:t>贴吧功能</w:t>
+      </w:r>
+      <w:proofErr w:type="gramEnd"/>
+      <w:r>
+        <w:rPr>
+          <w:rFonts w:ascii="宋体" w:eastAsia="宋体" w:hAnsi="宋体" w:hint="eastAsia"/>
+          <w:sz w:val="24"/>
+          <w:szCs w:val="28"/>
+        </w:rPr>
+        <w:t>的期望，形成《初始需求列表》（如帖子发布、分类检索、用户认证等）。需求分析与定义</w:t>
+      </w:r>
+      <w:r>
+        <w:rPr>
+          <w:rFonts w:ascii="宋体" w:eastAsia="宋体" w:hAnsi="宋体" w:hint="eastAsia"/>
+          <w:sz w:val="24"/>
+          <w:szCs w:val="28"/>
+        </w:rPr>
+        <w:t>阶段，</w:t>
+      </w:r>
+      <w:r>
+        <w:rPr>
+          <w:rFonts w:ascii="宋体" w:eastAsia="宋体" w:hAnsi="宋体" w:hint="eastAsia"/>
+          <w:sz w:val="24"/>
+          <w:szCs w:val="28"/>
+        </w:rPr>
+        <w:t>对需求进行初步分析，明确功能边界，编写《需求规格说明书》，经导师或客户（如川大信息化处）评审确认。需求变更控制</w:t>
+      </w:r>
+      <w:r>
+        <w:rPr>
+          <w:rFonts w:ascii="宋体" w:eastAsia="宋体" w:hAnsi="宋体" w:hint="eastAsia"/>
+          <w:sz w:val="24"/>
+          <w:szCs w:val="28"/>
+        </w:rPr>
+        <w:t>部分，</w:t>
+      </w:r>
+      <w:r>
+        <w:rPr>
+          <w:rFonts w:ascii="宋体" w:eastAsia="宋体" w:hAnsi="宋体" w:hint="eastAsia"/>
+          <w:sz w:val="24"/>
+          <w:szCs w:val="28"/>
+        </w:rPr>
+        <w:t>制定需求变更流程，当提出新需求（如增加</w:t>
+      </w:r>
+      <w:r>
+        <w:rPr>
+          <w:rFonts w:ascii="宋体" w:eastAsia="宋体" w:hAnsi="宋体"/>
+          <w:sz w:val="24"/>
+          <w:szCs w:val="28"/>
+        </w:rPr>
+        <w:t xml:space="preserve"> “校友圈” 功能）时，需填写《需求变更申请表》，经团队讨论和</w:t>
+      </w:r>
+      <w:r>
+        <w:rPr>
+          <w:rFonts w:ascii="宋体" w:eastAsia="宋体" w:hAnsi="宋体" w:hint="eastAsia"/>
+          <w:sz w:val="24"/>
+          <w:szCs w:val="28"/>
+        </w:rPr>
+        <w:t>听取</w:t>
+      </w:r>
+      <w:r>
+        <w:rPr>
+          <w:rFonts w:ascii="宋体" w:eastAsia="宋体" w:hAnsi="宋体"/>
+          <w:sz w:val="24"/>
+          <w:szCs w:val="28"/>
+        </w:rPr>
+        <w:t>导师</w:t>
+      </w:r>
+      <w:r>
+        <w:rPr>
+          <w:rFonts w:ascii="宋体" w:eastAsia="宋体" w:hAnsi="宋体" w:hint="eastAsia"/>
+          <w:sz w:val="24"/>
+          <w:szCs w:val="28"/>
+        </w:rPr>
+        <w:t>意见</w:t>
+      </w:r>
+      <w:r>
+        <w:rPr>
+          <w:rFonts w:ascii="宋体" w:eastAsia="宋体" w:hAnsi="宋体"/>
+          <w:sz w:val="24"/>
+          <w:szCs w:val="28"/>
+        </w:rPr>
+        <w:t>后纳入项目范围。</w:t>
+      </w:r>
+      <w:r>
+        <w:rPr>
+          <w:rFonts w:ascii="宋体" w:eastAsia="宋体" w:hAnsi="宋体" w:hint="eastAsia"/>
+          <w:sz w:val="24"/>
+          <w:szCs w:val="28"/>
+        </w:rPr>
+        <w:t>项目需求相对明确</w:t>
+      </w:r>
+      <w:r>
+        <w:rPr>
+          <w:rFonts w:ascii="宋体" w:eastAsia="宋体" w:hAnsi="宋体" w:hint="eastAsia"/>
+          <w:sz w:val="24"/>
+          <w:szCs w:val="28"/>
+        </w:rPr>
+        <w:t>。</w:t>
+      </w:r>
+    </w:p>
+    <w:p>
+      <w:pPr>
+        <w:spacing w:line="360" w:lineRule="auto"/>
+        <w:ind w:leftChars="200" w:left="420" w:firstLineChars="200" w:firstLine="480"/>
+        <w:rPr>
+          <w:rFonts w:ascii="宋体" w:eastAsia="宋体" w:hAnsi="宋体"/>
+          <w:sz w:val="24"/>
+          <w:szCs w:val="28"/>
+        </w:rPr>
+      </w:pPr>
+      <w:r>
+        <w:rPr>
+          <w:rFonts w:ascii="宋体" w:eastAsia="宋体" w:hAnsi="宋体" w:hint="eastAsia"/>
+          <w:sz w:val="24"/>
+          <w:szCs w:val="28"/>
+        </w:rPr>
+        <w:t>项目计划制定</w:t>
+      </w:r>
+      <w:r>
+        <w:rPr>
+          <w:rFonts w:ascii="宋体" w:eastAsia="宋体" w:hAnsi="宋体" w:hint="eastAsia"/>
+          <w:sz w:val="24"/>
+          <w:szCs w:val="28"/>
+        </w:rPr>
+        <w:t>：</w:t>
+      </w:r>
+      <w:r>
+        <w:rPr>
+          <w:rFonts w:ascii="宋体" w:eastAsia="宋体" w:hAnsi="宋体" w:hint="eastAsia"/>
+          <w:sz w:val="24"/>
+          <w:szCs w:val="28"/>
+        </w:rPr>
+        <w:t>基于需求规格说明书，明确项目功能范围（如用户管理、</w:t>
+      </w:r>
+      <w:r>
+        <w:rPr>
+          <w:rFonts w:ascii="宋体" w:eastAsia="宋体" w:hAnsi="宋体" w:hint="eastAsia"/>
+          <w:sz w:val="24"/>
+          <w:szCs w:val="28"/>
+        </w:rPr>
+        <w:lastRenderedPageBreak/>
+        <w:t>帖子管理、评论系统）和非功能需求（如响应时间≤</w:t>
+      </w:r>
+      <w:r>
+        <w:rPr>
+          <w:rFonts w:ascii="宋体" w:eastAsia="宋体" w:hAnsi="宋体"/>
+          <w:sz w:val="24"/>
+          <w:szCs w:val="28"/>
+        </w:rPr>
+        <w:t>2 秒）。</w:t>
+      </w:r>
+      <w:r>
+        <w:rPr>
+          <w:rFonts w:ascii="宋体" w:eastAsia="宋体" w:hAnsi="宋体" w:hint="eastAsia"/>
+          <w:sz w:val="24"/>
+          <w:szCs w:val="28"/>
+        </w:rPr>
+        <w:t>进度计划：使用</w:t>
+      </w:r>
+      <w:proofErr w:type="gramStart"/>
+      <w:r>
+        <w:rPr>
+          <w:rFonts w:ascii="宋体" w:eastAsia="宋体" w:hAnsi="宋体" w:hint="eastAsia"/>
+          <w:sz w:val="24"/>
+          <w:szCs w:val="28"/>
+        </w:rPr>
+        <w:t>甘特图制定</w:t>
+      </w:r>
+      <w:proofErr w:type="gramEnd"/>
+      <w:r>
+        <w:rPr>
+          <w:rFonts w:ascii="宋体" w:eastAsia="宋体" w:hAnsi="宋体" w:hint="eastAsia"/>
+          <w:sz w:val="24"/>
+          <w:szCs w:val="28"/>
+        </w:rPr>
+        <w:t>详细进度计划，明确各阶段里程碑（</w:t>
+      </w:r>
+      <w:proofErr w:type="gramStart"/>
+      <w:r>
+        <w:rPr>
+          <w:rFonts w:ascii="宋体" w:eastAsia="宋体" w:hAnsi="宋体" w:hint="eastAsia"/>
+          <w:sz w:val="24"/>
+          <w:szCs w:val="28"/>
+        </w:rPr>
+        <w:t>如需求</w:t>
+      </w:r>
+      <w:proofErr w:type="gramEnd"/>
+      <w:r>
+        <w:rPr>
+          <w:rFonts w:ascii="宋体" w:eastAsia="宋体" w:hAnsi="宋体" w:hint="eastAsia"/>
+          <w:sz w:val="24"/>
+          <w:szCs w:val="28"/>
+        </w:rPr>
+        <w:t>完成、原型交付、测试完成），并分配资源和时间节点（例如：需求分析</w:t>
+      </w:r>
+      <w:r>
+        <w:rPr>
+          <w:rFonts w:ascii="宋体" w:eastAsia="宋体" w:hAnsi="宋体"/>
+          <w:sz w:val="24"/>
+          <w:szCs w:val="28"/>
+        </w:rPr>
+        <w:t xml:space="preserve"> 2 周、设计 </w:t>
+      </w:r>
+      <w:r>
+        <w:rPr>
+          <w:rFonts w:ascii="宋体" w:eastAsia="宋体" w:hAnsi="宋体"/>
+          <w:sz w:val="24"/>
+          <w:szCs w:val="28"/>
+        </w:rPr>
+        <w:t>1</w:t>
+      </w:r>
+      <w:r>
+        <w:rPr>
+          <w:rFonts w:ascii="宋体" w:eastAsia="宋体" w:hAnsi="宋体"/>
+          <w:sz w:val="24"/>
+          <w:szCs w:val="28"/>
+        </w:rPr>
+        <w:t xml:space="preserve"> 周、开发 </w:t>
+      </w:r>
+      <w:r>
+        <w:rPr>
+          <w:rFonts w:ascii="宋体" w:eastAsia="宋体" w:hAnsi="宋体"/>
+          <w:sz w:val="24"/>
+          <w:szCs w:val="28"/>
+        </w:rPr>
+        <w:t>7</w:t>
+      </w:r>
+      <w:r>
+        <w:rPr>
+          <w:rFonts w:ascii="宋体" w:eastAsia="宋体" w:hAnsi="宋体"/>
+          <w:sz w:val="24"/>
+          <w:szCs w:val="28"/>
+        </w:rPr>
+        <w:t xml:space="preserve"> 周、测试 3 周）。</w:t>
+      </w:r>
+      <w:r>
+        <w:rPr>
+          <w:rFonts w:ascii="宋体" w:eastAsia="宋体" w:hAnsi="宋体" w:hint="eastAsia"/>
+          <w:sz w:val="24"/>
+          <w:szCs w:val="28"/>
+        </w:rPr>
+        <w:t>并且</w:t>
+      </w:r>
+      <w:r>
+        <w:rPr>
+          <w:rFonts w:ascii="宋体" w:eastAsia="宋体" w:hAnsi="宋体" w:hint="eastAsia"/>
+          <w:sz w:val="24"/>
+          <w:szCs w:val="28"/>
+        </w:rPr>
+        <w:t>每周召开项目例会，对比实际进度与计划偏差，必要时调整计划（如因技术难点延长开发周期</w:t>
+      </w:r>
+      <w:r>
+        <w:rPr>
+          <w:rFonts w:ascii="宋体" w:eastAsia="宋体" w:hAnsi="宋体"/>
+          <w:sz w:val="24"/>
+          <w:szCs w:val="28"/>
+        </w:rPr>
+        <w:t xml:space="preserve"> 1 周）。</w:t>
+      </w:r>
+    </w:p>
+    <w:p>
+      <w:pPr>
+        <w:spacing w:line="360" w:lineRule="auto"/>
+        <w:ind w:leftChars="200" w:left="420" w:firstLineChars="200" w:firstLine="480"/>
+        <w:rPr>
+          <w:rFonts w:ascii="宋体" w:eastAsia="宋体" w:hAnsi="宋体"/>
+          <w:sz w:val="24"/>
+          <w:szCs w:val="28"/>
+        </w:rPr>
+      </w:pPr>
+      <w:r>
+        <w:rPr>
+          <w:rFonts w:ascii="宋体" w:eastAsia="宋体" w:hAnsi="宋体" w:hint="eastAsia"/>
+          <w:sz w:val="24"/>
+          <w:szCs w:val="28"/>
+        </w:rPr>
+        <w:t>配置管理</w:t>
+      </w:r>
+      <w:r>
+        <w:rPr>
+          <w:rFonts w:ascii="宋体" w:eastAsia="宋体" w:hAnsi="宋体" w:hint="eastAsia"/>
+          <w:sz w:val="24"/>
+          <w:szCs w:val="28"/>
+        </w:rPr>
+        <w:t>：</w:t>
+      </w:r>
+      <w:r>
+        <w:rPr>
+          <w:rFonts w:ascii="宋体" w:eastAsia="宋体" w:hAnsi="宋体" w:hint="eastAsia"/>
+          <w:sz w:val="24"/>
+          <w:szCs w:val="28"/>
+        </w:rPr>
+        <w:t>在《川大贴吧》项目中，我们采用了一套完整的</w:t>
+      </w:r>
+      <w:proofErr w:type="gramStart"/>
+      <w:r>
+        <w:rPr>
+          <w:rFonts w:ascii="宋体" w:eastAsia="宋体" w:hAnsi="宋体" w:hint="eastAsia"/>
+          <w:sz w:val="24"/>
+          <w:szCs w:val="28"/>
+        </w:rPr>
+        <w:t>工具链来支撑</w:t>
+      </w:r>
+      <w:proofErr w:type="gramEnd"/>
+      <w:r>
+        <w:rPr>
+          <w:rFonts w:ascii="宋体" w:eastAsia="宋体" w:hAnsi="宋体" w:hint="eastAsia"/>
+          <w:sz w:val="24"/>
+          <w:szCs w:val="28"/>
+        </w:rPr>
+        <w:t>软件过程管理，确保项目达到</w:t>
+      </w:r>
+      <w:r>
+        <w:rPr>
+          <w:rFonts w:ascii="宋体" w:eastAsia="宋体" w:hAnsi="宋体"/>
+          <w:sz w:val="24"/>
+          <w:szCs w:val="28"/>
+        </w:rPr>
+        <w:t xml:space="preserve"> CMMI 已管理级标准。具体而言，通过 Maven 进行统一的依赖库管理，在pom.xml中精确定义所有依赖项的版本号（如 Spring Boot 2.7.5、</w:t>
+      </w:r>
+      <w:proofErr w:type="spellStart"/>
+      <w:r>
+        <w:rPr>
+          <w:rFonts w:ascii="宋体" w:eastAsia="宋体" w:hAnsi="宋体"/>
+          <w:sz w:val="24"/>
+          <w:szCs w:val="28"/>
+        </w:rPr>
+        <w:t>MyBatis</w:t>
+      </w:r>
+      <w:proofErr w:type="spellEnd"/>
+      <w:r>
+        <w:rPr>
+          <w:rFonts w:ascii="宋体" w:eastAsia="宋体" w:hAnsi="宋体"/>
+          <w:sz w:val="24"/>
+          <w:szCs w:val="28"/>
+        </w:rPr>
+        <w:t xml:space="preserve"> 3.5.7），并利用依赖传递机制避免版本冲突；使用 Git 进行版本控制，创建主分支（master）用于生产发布，开发分支（develop）集成每日迭代，按功能模块（如 user-service、post-module）创建特性分支；引入 </w:t>
+      </w:r>
+      <w:proofErr w:type="spellStart"/>
+      <w:r>
+        <w:rPr>
+          <w:rFonts w:ascii="宋体" w:eastAsia="宋体" w:hAnsi="宋体"/>
+          <w:sz w:val="24"/>
+          <w:szCs w:val="28"/>
+        </w:rPr>
+        <w:t>PingCode</w:t>
+      </w:r>
+      <w:proofErr w:type="spellEnd"/>
+      <w:r>
+        <w:rPr>
+          <w:rFonts w:ascii="宋体" w:eastAsia="宋体" w:hAnsi="宋体"/>
+          <w:sz w:val="24"/>
+          <w:szCs w:val="28"/>
+        </w:rPr>
+        <w:t xml:space="preserve"> 进行测试管理，测试团队在 </w:t>
+      </w:r>
+      <w:proofErr w:type="spellStart"/>
+      <w:r>
+        <w:rPr>
+          <w:rFonts w:ascii="宋体" w:eastAsia="宋体" w:hAnsi="宋体"/>
+          <w:sz w:val="24"/>
+          <w:szCs w:val="28"/>
+        </w:rPr>
+        <w:t>PingCode</w:t>
+      </w:r>
+      <w:proofErr w:type="spellEnd"/>
+      <w:r>
+        <w:rPr>
+          <w:rFonts w:ascii="宋体" w:eastAsia="宋体" w:hAnsi="宋体"/>
+          <w:sz w:val="24"/>
+          <w:szCs w:val="28"/>
+        </w:rPr>
+        <w:t xml:space="preserve"> 中创建测试计划、设计测试用例，执行过程中实时记录测试结果与缺陷信息（如缺陷编号 PC-123 对应 “用户注册验证码失效”），并自动生成测试覆盖率报告；借助华为云 </w:t>
+      </w:r>
+      <w:proofErr w:type="spellStart"/>
+      <w:r>
+        <w:rPr>
+          <w:rFonts w:ascii="宋体" w:eastAsia="宋体" w:hAnsi="宋体"/>
+          <w:sz w:val="24"/>
+          <w:szCs w:val="28"/>
+        </w:rPr>
+        <w:t>CodeArts</w:t>
+      </w:r>
+      <w:proofErr w:type="spellEnd"/>
+      <w:r>
+        <w:rPr>
+          <w:rFonts w:ascii="宋体" w:eastAsia="宋体" w:hAnsi="宋体"/>
+          <w:sz w:val="24"/>
+          <w:szCs w:val="28"/>
+        </w:rPr>
+        <w:t xml:space="preserve"> 平台进行项目需求管理，将《需求规格说明书》导入平台生成需求条目，关联用户故事与任务，通过看板视图跟踪需求实现状态，支持需求变更的审批与影响分析。这套工具链的整合应用，使项目</w:t>
+      </w:r>
+      <w:r>
+        <w:rPr>
+          <w:rFonts w:ascii="宋体" w:eastAsia="宋体" w:hAnsi="宋体" w:hint="eastAsia"/>
+          <w:sz w:val="24"/>
+          <w:szCs w:val="28"/>
+        </w:rPr>
+        <w:t>团队能够在需求、开发、测试等环节实现无缝协作，确保过程数据可追溯、进度可控，为项目的成功交付提供了坚实保障。</w:t>
+      </w:r>
+    </w:p>
+    <w:p>
+      <w:pPr>
+        <w:spacing w:line="360" w:lineRule="auto"/>
+        <w:ind w:left="358" w:firstLineChars="200" w:firstLine="482"/>
+        <w:rPr>
+          <w:rFonts w:ascii="宋体" w:eastAsia="宋体" w:hAnsi="宋体"/>
+          <w:b/>
+          <w:bCs/>
+          <w:sz w:val="24"/>
+          <w:szCs w:val="28"/>
+        </w:rPr>
+      </w:pPr>
+      <w:r>
+        <w:rPr>
+          <w:rFonts w:ascii="宋体" w:eastAsia="宋体" w:hAnsi="宋体" w:hint="eastAsia"/>
+          <w:b/>
+          <w:bCs/>
+          <w:sz w:val="24"/>
+          <w:szCs w:val="28"/>
+        </w:rPr>
+        <w:t>综上所述，该项目已达到已管理级（</w:t>
+      </w:r>
+      <w:r>
+        <w:rPr>
+          <w:rFonts w:ascii="宋体" w:eastAsia="宋体" w:hAnsi="宋体"/>
+          <w:b/>
+          <w:bCs/>
+          <w:sz w:val="24"/>
+          <w:szCs w:val="28"/>
+        </w:rPr>
+        <w:t>Level 2：Managed）</w:t>
+      </w:r>
+    </w:p>
+    <w:p>
+      <w:pPr>
+        <w:spacing w:line="360" w:lineRule="auto"/>
+        <w:ind w:firstLineChars="200" w:firstLine="480"/>
+        <w:rPr>
+          <w:rFonts w:ascii="宋体" w:eastAsia="宋体" w:hAnsi="宋体"/>
+          <w:sz w:val="24"/>
+          <w:szCs w:val="28"/>
+        </w:rPr>
       </w:pPr>
     </w:p>
     <w:p>
@@ -417,575 +1005,7 @@
           <w:sz w:val="32"/>
           <w:szCs w:val="36"/>
         </w:rPr>
-        <w:t>二</w:t>
-      </w:r>
-      <w:r>
-        <w:rPr>
-          <w:rFonts w:ascii="黑体" w:eastAsia="黑体" w:hAnsi="黑体" w:hint="eastAsia"/>
-          <w:sz w:val="32"/>
-          <w:szCs w:val="36"/>
-        </w:rPr>
-        <w:t>、</w:t>
-      </w:r>
-      <w:r>
-        <w:rPr>
-          <w:rFonts w:ascii="黑体" w:eastAsia="黑体" w:hAnsi="黑体" w:hint="eastAsia"/>
-          <w:sz w:val="32"/>
-          <w:szCs w:val="36"/>
-        </w:rPr>
-        <w:t>项目过往软件过程成熟度评估</w:t>
-      </w:r>
-    </w:p>
-    <w:p>
-      <w:pPr>
-        <w:spacing w:line="360" w:lineRule="auto"/>
-        <w:ind w:left="360" w:firstLineChars="200" w:firstLine="480"/>
-        <w:rPr>
-          <w:rFonts w:ascii="宋体" w:eastAsia="宋体" w:hAnsi="宋体"/>
-          <w:sz w:val="24"/>
-          <w:szCs w:val="28"/>
-        </w:rPr>
-      </w:pPr>
-      <w:r>
-        <w:rPr>
-          <w:rFonts w:ascii="宋体" w:eastAsia="宋体" w:hAnsi="宋体" w:hint="eastAsia"/>
-          <w:sz w:val="24"/>
-          <w:szCs w:val="28"/>
-        </w:rPr>
-        <w:t>以</w:t>
-      </w:r>
-      <w:r>
-        <w:rPr>
-          <w:rFonts w:ascii="宋体" w:eastAsia="宋体" w:hAnsi="宋体" w:hint="eastAsia"/>
-          <w:sz w:val="24"/>
-          <w:szCs w:val="28"/>
-        </w:rPr>
-        <w:t>《软件项目管理》</w:t>
-      </w:r>
-      <w:r>
-        <w:rPr>
-          <w:rFonts w:ascii="宋体" w:eastAsia="宋体" w:hAnsi="宋体" w:hint="eastAsia"/>
-          <w:sz w:val="24"/>
-          <w:szCs w:val="28"/>
-        </w:rPr>
-        <w:t>课程项目</w:t>
-      </w:r>
-      <w:r>
-        <w:rPr>
-          <w:rFonts w:ascii="宋体" w:eastAsia="宋体" w:hAnsi="宋体" w:hint="eastAsia"/>
-          <w:sz w:val="24"/>
-          <w:szCs w:val="28"/>
-        </w:rPr>
-        <w:t>《川大贴吧》</w:t>
-      </w:r>
-      <w:r>
-        <w:rPr>
-          <w:rFonts w:ascii="宋体" w:eastAsia="宋体" w:hAnsi="宋体" w:hint="eastAsia"/>
-          <w:sz w:val="24"/>
-          <w:szCs w:val="28"/>
-        </w:rPr>
-        <w:t>为例，对其软件过程成熟度进行评估。</w:t>
-      </w:r>
-    </w:p>
-    <w:p>
-      <w:pPr>
-        <w:spacing w:line="360" w:lineRule="auto"/>
-        <w:ind w:leftChars="200" w:left="420" w:firstLineChars="200" w:firstLine="480"/>
-        <w:rPr>
-          <w:rFonts w:ascii="宋体" w:eastAsia="宋体" w:hAnsi="宋体" w:hint="eastAsia"/>
-          <w:sz w:val="24"/>
-          <w:szCs w:val="28"/>
-        </w:rPr>
-      </w:pPr>
-      <w:r>
-        <w:rPr>
-          <w:rFonts w:ascii="宋体" w:eastAsia="宋体" w:hAnsi="宋体" w:hint="eastAsia"/>
-          <w:sz w:val="24"/>
-          <w:szCs w:val="28"/>
-        </w:rPr>
-        <w:t>需求管理</w:t>
-      </w:r>
-      <w:r>
-        <w:rPr>
-          <w:rFonts w:ascii="宋体" w:eastAsia="宋体" w:hAnsi="宋体" w:hint="eastAsia"/>
-          <w:sz w:val="24"/>
-          <w:szCs w:val="28"/>
-        </w:rPr>
-        <w:t>：</w:t>
-      </w:r>
-      <w:r>
-        <w:rPr>
-          <w:rFonts w:ascii="宋体" w:eastAsia="宋体" w:hAnsi="宋体" w:hint="eastAsia"/>
-          <w:sz w:val="24"/>
-          <w:szCs w:val="28"/>
-        </w:rPr>
-        <w:t>需求</w:t>
-      </w:r>
-      <w:r>
-        <w:rPr>
-          <w:rFonts w:ascii="宋体" w:eastAsia="宋体" w:hAnsi="宋体" w:hint="eastAsia"/>
-          <w:sz w:val="24"/>
-          <w:szCs w:val="28"/>
-        </w:rPr>
-        <w:t>获取阶段，</w:t>
-      </w:r>
-      <w:r>
-        <w:rPr>
-          <w:rFonts w:ascii="宋体" w:eastAsia="宋体" w:hAnsi="宋体" w:hint="eastAsia"/>
-          <w:sz w:val="24"/>
-          <w:szCs w:val="28"/>
-        </w:rPr>
-        <w:t>团队通过访谈、问卷等方式收集川大师生对</w:t>
-      </w:r>
-      <w:proofErr w:type="gramStart"/>
-      <w:r>
-        <w:rPr>
-          <w:rFonts w:ascii="宋体" w:eastAsia="宋体" w:hAnsi="宋体" w:hint="eastAsia"/>
-          <w:sz w:val="24"/>
-          <w:szCs w:val="28"/>
-        </w:rPr>
-        <w:t>贴吧功能</w:t>
-      </w:r>
-      <w:proofErr w:type="gramEnd"/>
-      <w:r>
-        <w:rPr>
-          <w:rFonts w:ascii="宋体" w:eastAsia="宋体" w:hAnsi="宋体" w:hint="eastAsia"/>
-          <w:sz w:val="24"/>
-          <w:szCs w:val="28"/>
-        </w:rPr>
-        <w:t>的期望，形成《初始需求列表》（如帖子发布、分类检索、用户认证等）。需求分析与定义</w:t>
-      </w:r>
-      <w:r>
-        <w:rPr>
-          <w:rFonts w:ascii="宋体" w:eastAsia="宋体" w:hAnsi="宋体" w:hint="eastAsia"/>
-          <w:sz w:val="24"/>
-          <w:szCs w:val="28"/>
-        </w:rPr>
-        <w:t>阶段，</w:t>
-      </w:r>
-      <w:r>
-        <w:rPr>
-          <w:rFonts w:ascii="宋体" w:eastAsia="宋体" w:hAnsi="宋体" w:hint="eastAsia"/>
-          <w:sz w:val="24"/>
-          <w:szCs w:val="28"/>
-        </w:rPr>
-        <w:t>对需求进行初步分析，明确功能边界，编写《需求规格说明书》，经导师或客户（如川大信息化处）评审确认。需求变更控制</w:t>
-      </w:r>
-      <w:r>
-        <w:rPr>
-          <w:rFonts w:ascii="宋体" w:eastAsia="宋体" w:hAnsi="宋体" w:hint="eastAsia"/>
-          <w:sz w:val="24"/>
-          <w:szCs w:val="28"/>
-        </w:rPr>
-        <w:t>部分，</w:t>
-      </w:r>
-      <w:r>
-        <w:rPr>
-          <w:rFonts w:ascii="宋体" w:eastAsia="宋体" w:hAnsi="宋体" w:hint="eastAsia"/>
-          <w:sz w:val="24"/>
-          <w:szCs w:val="28"/>
-        </w:rPr>
-        <w:t>制定需求变更流程，当提出新需求（如增加</w:t>
-      </w:r>
-      <w:r>
-        <w:rPr>
-          <w:rFonts w:ascii="宋体" w:eastAsia="宋体" w:hAnsi="宋体"/>
-          <w:sz w:val="24"/>
-          <w:szCs w:val="28"/>
-        </w:rPr>
-        <w:t xml:space="preserve"> “校友圈” 功能）时，需填写《需求变更申请表》，经团队讨论和</w:t>
-      </w:r>
-      <w:r>
-        <w:rPr>
-          <w:rFonts w:ascii="宋体" w:eastAsia="宋体" w:hAnsi="宋体" w:hint="eastAsia"/>
-          <w:sz w:val="24"/>
-          <w:szCs w:val="28"/>
-        </w:rPr>
-        <w:t>听取</w:t>
-      </w:r>
-      <w:r>
-        <w:rPr>
-          <w:rFonts w:ascii="宋体" w:eastAsia="宋体" w:hAnsi="宋体"/>
-          <w:sz w:val="24"/>
-          <w:szCs w:val="28"/>
-        </w:rPr>
-        <w:t>导师</w:t>
-      </w:r>
-      <w:r>
-        <w:rPr>
-          <w:rFonts w:ascii="宋体" w:eastAsia="宋体" w:hAnsi="宋体" w:hint="eastAsia"/>
-          <w:sz w:val="24"/>
-          <w:szCs w:val="28"/>
-        </w:rPr>
-        <w:t>意见</w:t>
-      </w:r>
-      <w:r>
-        <w:rPr>
-          <w:rFonts w:ascii="宋体" w:eastAsia="宋体" w:hAnsi="宋体"/>
-          <w:sz w:val="24"/>
-          <w:szCs w:val="28"/>
-        </w:rPr>
-        <w:t>后纳入项目范围。</w:t>
-      </w:r>
-      <w:r>
-        <w:rPr>
-          <w:rFonts w:ascii="宋体" w:eastAsia="宋体" w:hAnsi="宋体" w:hint="eastAsia"/>
-          <w:sz w:val="24"/>
-          <w:szCs w:val="28"/>
-        </w:rPr>
-        <w:t>项目需求相对明确</w:t>
-      </w:r>
-      <w:r>
-        <w:rPr>
-          <w:rFonts w:ascii="宋体" w:eastAsia="宋体" w:hAnsi="宋体" w:hint="eastAsia"/>
-          <w:sz w:val="24"/>
-          <w:szCs w:val="28"/>
-        </w:rPr>
-        <w:t>。</w:t>
-      </w:r>
-    </w:p>
-    <w:p>
-      <w:pPr>
-        <w:spacing w:line="360" w:lineRule="auto"/>
-        <w:ind w:leftChars="200" w:left="420" w:firstLineChars="200" w:firstLine="480"/>
-        <w:rPr>
-          <w:rFonts w:ascii="宋体" w:eastAsia="宋体" w:hAnsi="宋体"/>
-          <w:sz w:val="24"/>
-          <w:szCs w:val="28"/>
-        </w:rPr>
-      </w:pPr>
-      <w:r>
-        <w:rPr>
-          <w:rFonts w:ascii="宋体" w:eastAsia="宋体" w:hAnsi="宋体" w:hint="eastAsia"/>
-          <w:sz w:val="24"/>
-          <w:szCs w:val="28"/>
-        </w:rPr>
-        <w:t>项目计划制定</w:t>
-      </w:r>
-      <w:r>
-        <w:rPr>
-          <w:rFonts w:ascii="宋体" w:eastAsia="宋体" w:hAnsi="宋体" w:hint="eastAsia"/>
-          <w:sz w:val="24"/>
-          <w:szCs w:val="28"/>
-        </w:rPr>
-        <w:t>：</w:t>
-      </w:r>
-      <w:r>
-        <w:rPr>
-          <w:rFonts w:ascii="宋体" w:eastAsia="宋体" w:hAnsi="宋体" w:hint="eastAsia"/>
-          <w:sz w:val="24"/>
-          <w:szCs w:val="28"/>
-        </w:rPr>
-        <w:t>基于需求规格说明书，明确项目功能范围（如用户管理、</w:t>
-      </w:r>
-      <w:r>
-        <w:rPr>
-          <w:rFonts w:ascii="宋体" w:eastAsia="宋体" w:hAnsi="宋体" w:hint="eastAsia"/>
-          <w:sz w:val="24"/>
-          <w:szCs w:val="28"/>
-        </w:rPr>
-        <w:lastRenderedPageBreak/>
-        <w:t>帖子管理、评论系统）和非功能需求（如响应时间≤</w:t>
-      </w:r>
-      <w:r>
-        <w:rPr>
-          <w:rFonts w:ascii="宋体" w:eastAsia="宋体" w:hAnsi="宋体"/>
-          <w:sz w:val="24"/>
-          <w:szCs w:val="28"/>
-        </w:rPr>
-        <w:t>2 秒）。</w:t>
-      </w:r>
-      <w:r>
-        <w:rPr>
-          <w:rFonts w:ascii="宋体" w:eastAsia="宋体" w:hAnsi="宋体" w:hint="eastAsia"/>
-          <w:sz w:val="24"/>
-          <w:szCs w:val="28"/>
-        </w:rPr>
-        <w:t>进度计划：使用</w:t>
-      </w:r>
-      <w:proofErr w:type="gramStart"/>
-      <w:r>
-        <w:rPr>
-          <w:rFonts w:ascii="宋体" w:eastAsia="宋体" w:hAnsi="宋体" w:hint="eastAsia"/>
-          <w:sz w:val="24"/>
-          <w:szCs w:val="28"/>
-        </w:rPr>
-        <w:t>甘特图制定</w:t>
-      </w:r>
-      <w:proofErr w:type="gramEnd"/>
-      <w:r>
-        <w:rPr>
-          <w:rFonts w:ascii="宋体" w:eastAsia="宋体" w:hAnsi="宋体" w:hint="eastAsia"/>
-          <w:sz w:val="24"/>
-          <w:szCs w:val="28"/>
-        </w:rPr>
-        <w:t>详细进度计划，明确各阶段里程碑（</w:t>
-      </w:r>
-      <w:proofErr w:type="gramStart"/>
-      <w:r>
-        <w:rPr>
-          <w:rFonts w:ascii="宋体" w:eastAsia="宋体" w:hAnsi="宋体" w:hint="eastAsia"/>
-          <w:sz w:val="24"/>
-          <w:szCs w:val="28"/>
-        </w:rPr>
-        <w:t>如需求</w:t>
-      </w:r>
-      <w:proofErr w:type="gramEnd"/>
-      <w:r>
-        <w:rPr>
-          <w:rFonts w:ascii="宋体" w:eastAsia="宋体" w:hAnsi="宋体" w:hint="eastAsia"/>
-          <w:sz w:val="24"/>
-          <w:szCs w:val="28"/>
-        </w:rPr>
-        <w:t>完成、原型交付、测试完成），并分配资源和时间节点（例如：需求分析</w:t>
-      </w:r>
-      <w:r>
-        <w:rPr>
-          <w:rFonts w:ascii="宋体" w:eastAsia="宋体" w:hAnsi="宋体"/>
-          <w:sz w:val="24"/>
-          <w:szCs w:val="28"/>
-        </w:rPr>
-        <w:t xml:space="preserve"> 2 周、设计 </w:t>
-      </w:r>
-      <w:r>
-        <w:rPr>
-          <w:rFonts w:ascii="宋体" w:eastAsia="宋体" w:hAnsi="宋体"/>
-          <w:sz w:val="24"/>
-          <w:szCs w:val="28"/>
-        </w:rPr>
-        <w:t>1</w:t>
-      </w:r>
-      <w:r>
-        <w:rPr>
-          <w:rFonts w:ascii="宋体" w:eastAsia="宋体" w:hAnsi="宋体"/>
-          <w:sz w:val="24"/>
-          <w:szCs w:val="28"/>
-        </w:rPr>
-        <w:t xml:space="preserve"> 周、开发 </w:t>
-      </w:r>
-      <w:r>
-        <w:rPr>
-          <w:rFonts w:ascii="宋体" w:eastAsia="宋体" w:hAnsi="宋体"/>
-          <w:sz w:val="24"/>
-          <w:szCs w:val="28"/>
-        </w:rPr>
-        <w:t>7</w:t>
-      </w:r>
-      <w:r>
-        <w:rPr>
-          <w:rFonts w:ascii="宋体" w:eastAsia="宋体" w:hAnsi="宋体"/>
-          <w:sz w:val="24"/>
-          <w:szCs w:val="28"/>
-        </w:rPr>
-        <w:t xml:space="preserve"> 周、测试 3 周）。</w:t>
-      </w:r>
-      <w:r>
-        <w:rPr>
-          <w:rFonts w:ascii="宋体" w:eastAsia="宋体" w:hAnsi="宋体" w:hint="eastAsia"/>
-          <w:sz w:val="24"/>
-          <w:szCs w:val="28"/>
-        </w:rPr>
-        <w:t>并且</w:t>
-      </w:r>
-      <w:r>
-        <w:rPr>
-          <w:rFonts w:ascii="宋体" w:eastAsia="宋体" w:hAnsi="宋体" w:hint="eastAsia"/>
-          <w:sz w:val="24"/>
-          <w:szCs w:val="28"/>
-        </w:rPr>
-        <w:t>每周召开项目例会，对比实际进度与计划偏差，必要时调整计划（如因技术难点延长开发周期</w:t>
-      </w:r>
-      <w:r>
-        <w:rPr>
-          <w:rFonts w:ascii="宋体" w:eastAsia="宋体" w:hAnsi="宋体"/>
-          <w:sz w:val="24"/>
-          <w:szCs w:val="28"/>
-        </w:rPr>
-        <w:t xml:space="preserve"> 1 周）。</w:t>
-      </w:r>
-    </w:p>
-    <w:p>
-      <w:pPr>
-        <w:spacing w:line="360" w:lineRule="auto"/>
-        <w:ind w:leftChars="200" w:left="420" w:firstLineChars="200" w:firstLine="480"/>
-        <w:rPr>
-          <w:rFonts w:ascii="宋体" w:eastAsia="宋体" w:hAnsi="宋体"/>
-          <w:sz w:val="24"/>
-          <w:szCs w:val="28"/>
-        </w:rPr>
-      </w:pPr>
-      <w:r>
-        <w:rPr>
-          <w:rFonts w:ascii="宋体" w:eastAsia="宋体" w:hAnsi="宋体" w:hint="eastAsia"/>
-          <w:sz w:val="24"/>
-          <w:szCs w:val="28"/>
-        </w:rPr>
-        <w:t>配置管理</w:t>
-      </w:r>
-      <w:r>
-        <w:rPr>
-          <w:rFonts w:ascii="宋体" w:eastAsia="宋体" w:hAnsi="宋体" w:hint="eastAsia"/>
-          <w:sz w:val="24"/>
-          <w:szCs w:val="28"/>
-        </w:rPr>
-        <w:t>：</w:t>
-      </w:r>
-      <w:r>
-        <w:rPr>
-          <w:rFonts w:ascii="宋体" w:eastAsia="宋体" w:hAnsi="宋体" w:hint="eastAsia"/>
-          <w:sz w:val="24"/>
-          <w:szCs w:val="28"/>
-        </w:rPr>
-        <w:t>在《川大贴吧》项目中，我们采用了一套完整的</w:t>
-      </w:r>
-      <w:proofErr w:type="gramStart"/>
-      <w:r>
-        <w:rPr>
-          <w:rFonts w:ascii="宋体" w:eastAsia="宋体" w:hAnsi="宋体" w:hint="eastAsia"/>
-          <w:sz w:val="24"/>
-          <w:szCs w:val="28"/>
-        </w:rPr>
-        <w:t>工具链来支撑</w:t>
-      </w:r>
-      <w:proofErr w:type="gramEnd"/>
-      <w:r>
-        <w:rPr>
-          <w:rFonts w:ascii="宋体" w:eastAsia="宋体" w:hAnsi="宋体" w:hint="eastAsia"/>
-          <w:sz w:val="24"/>
-          <w:szCs w:val="28"/>
-        </w:rPr>
-        <w:t>软件过程管理，确保项目达到</w:t>
-      </w:r>
-      <w:r>
-        <w:rPr>
-          <w:rFonts w:ascii="宋体" w:eastAsia="宋体" w:hAnsi="宋体"/>
-          <w:sz w:val="24"/>
-          <w:szCs w:val="28"/>
-        </w:rPr>
-        <w:t xml:space="preserve"> CMMI 已管理级标准。具体而言，通过 Maven 进行统一的依赖库管理，在pom.xml中精确定义所有依赖项的版本号（如 Spring Boot 2.7.5、</w:t>
-      </w:r>
-      <w:proofErr w:type="spellStart"/>
-      <w:r>
-        <w:rPr>
-          <w:rFonts w:ascii="宋体" w:eastAsia="宋体" w:hAnsi="宋体"/>
-          <w:sz w:val="24"/>
-          <w:szCs w:val="28"/>
-        </w:rPr>
-        <w:t>MyBatis</w:t>
-      </w:r>
-      <w:proofErr w:type="spellEnd"/>
-      <w:r>
-        <w:rPr>
-          <w:rFonts w:ascii="宋体" w:eastAsia="宋体" w:hAnsi="宋体"/>
-          <w:sz w:val="24"/>
-          <w:szCs w:val="28"/>
-        </w:rPr>
-        <w:t xml:space="preserve"> 3.5.7），并利用依赖传递机制避免版本冲突；使用 Git 进行版本控制，创建主分支（master）用于生产发布，开发分支（develop）集成每日迭代，按功能模块（如 user-service、post-module）创建特性分支；引入 </w:t>
-      </w:r>
-      <w:proofErr w:type="spellStart"/>
-      <w:r>
-        <w:rPr>
-          <w:rFonts w:ascii="宋体" w:eastAsia="宋体" w:hAnsi="宋体"/>
-          <w:sz w:val="24"/>
-          <w:szCs w:val="28"/>
-        </w:rPr>
-        <w:t>PingCode</w:t>
-      </w:r>
-      <w:proofErr w:type="spellEnd"/>
-      <w:r>
-        <w:rPr>
-          <w:rFonts w:ascii="宋体" w:eastAsia="宋体" w:hAnsi="宋体"/>
-          <w:sz w:val="24"/>
-          <w:szCs w:val="28"/>
-        </w:rPr>
-        <w:t xml:space="preserve"> 进行测试管理，测试团队在 </w:t>
-      </w:r>
-      <w:proofErr w:type="spellStart"/>
-      <w:r>
-        <w:rPr>
-          <w:rFonts w:ascii="宋体" w:eastAsia="宋体" w:hAnsi="宋体"/>
-          <w:sz w:val="24"/>
-          <w:szCs w:val="28"/>
-        </w:rPr>
-        <w:t>PingCode</w:t>
-      </w:r>
-      <w:proofErr w:type="spellEnd"/>
-      <w:r>
-        <w:rPr>
-          <w:rFonts w:ascii="宋体" w:eastAsia="宋体" w:hAnsi="宋体"/>
-          <w:sz w:val="24"/>
-          <w:szCs w:val="28"/>
-        </w:rPr>
-        <w:t xml:space="preserve"> 中创建测试计划、设计测试用例，执行过程中实时记录测试结果与缺陷信息（如缺陷编号 PC-123 对应 “用户注册验证码失效”），并自动生成测试覆盖率报告；借助华为云 </w:t>
-      </w:r>
-      <w:proofErr w:type="spellStart"/>
-      <w:r>
-        <w:rPr>
-          <w:rFonts w:ascii="宋体" w:eastAsia="宋体" w:hAnsi="宋体"/>
-          <w:sz w:val="24"/>
-          <w:szCs w:val="28"/>
-        </w:rPr>
-        <w:t>CodeArts</w:t>
-      </w:r>
-      <w:proofErr w:type="spellEnd"/>
-      <w:r>
-        <w:rPr>
-          <w:rFonts w:ascii="宋体" w:eastAsia="宋体" w:hAnsi="宋体"/>
-          <w:sz w:val="24"/>
-          <w:szCs w:val="28"/>
-        </w:rPr>
-        <w:t xml:space="preserve"> 平台进行项目需求管理，将《需求规格说明书》导入平台生成需求条目，关联用户故事与任务，通过看板视图跟踪需求实现状态，支持需求变更的审批与影响分析。这套工具链的整合应用，使项目</w:t>
-      </w:r>
-      <w:r>
-        <w:rPr>
-          <w:rFonts w:ascii="宋体" w:eastAsia="宋体" w:hAnsi="宋体" w:hint="eastAsia"/>
-          <w:sz w:val="24"/>
-          <w:szCs w:val="28"/>
-        </w:rPr>
-        <w:t>团队能够在需求、开发、测试等环节实现无缝协作，确保过程数据可追溯、进度可控，为项目的成功交付提供了坚实保障。</w:t>
-      </w:r>
-    </w:p>
-    <w:p>
-      <w:pPr>
-        <w:spacing w:line="360" w:lineRule="auto"/>
-        <w:ind w:left="358" w:firstLineChars="200" w:firstLine="482"/>
-        <w:rPr>
-          <w:rFonts w:ascii="宋体" w:eastAsia="宋体" w:hAnsi="宋体"/>
-          <w:b/>
-          <w:bCs/>
-          <w:sz w:val="24"/>
-          <w:szCs w:val="28"/>
-        </w:rPr>
-      </w:pPr>
-      <w:r>
-        <w:rPr>
-          <w:rFonts w:ascii="宋体" w:eastAsia="宋体" w:hAnsi="宋体" w:hint="eastAsia"/>
-          <w:b/>
-          <w:bCs/>
-          <w:sz w:val="24"/>
-          <w:szCs w:val="28"/>
-        </w:rPr>
-        <w:t>综上所述，该项目已</w:t>
-      </w:r>
-      <w:r>
-        <w:rPr>
-          <w:rFonts w:ascii="宋体" w:eastAsia="宋体" w:hAnsi="宋体" w:hint="eastAsia"/>
-          <w:b/>
-          <w:bCs/>
-          <w:sz w:val="24"/>
-          <w:szCs w:val="28"/>
-        </w:rPr>
-        <w:t>达到已管理级（</w:t>
-      </w:r>
-      <w:r>
-        <w:rPr>
-          <w:rFonts w:ascii="宋体" w:eastAsia="宋体" w:hAnsi="宋体"/>
-          <w:b/>
-          <w:bCs/>
-          <w:sz w:val="24"/>
-          <w:szCs w:val="28"/>
-        </w:rPr>
-        <w:t>Level 2：Managed）</w:t>
+        <w:t>三、修改计划</w:t>
       </w:r>
     </w:p>
     <w:p>
@@ -998,38 +1018,21 @@
           <w:szCs w:val="28"/>
         </w:rPr>
       </w:pPr>
-    </w:p>
-    <w:p>
-      <w:pPr>
-        <w:rPr>
-          <w:rFonts w:ascii="黑体" w:eastAsia="黑体" w:hAnsi="黑体" w:hint="eastAsia"/>
-          <w:sz w:val="32"/>
-          <w:szCs w:val="36"/>
-        </w:rPr>
-      </w:pPr>
-      <w:r>
-        <w:rPr>
-          <w:rFonts w:ascii="黑体" w:eastAsia="黑体" w:hAnsi="黑体" w:hint="eastAsia"/>
-          <w:sz w:val="32"/>
-          <w:szCs w:val="36"/>
-        </w:rPr>
-        <w:t>三</w:t>
-      </w:r>
-      <w:r>
-        <w:rPr>
-          <w:rFonts w:ascii="黑体" w:eastAsia="黑体" w:hAnsi="黑体" w:hint="eastAsia"/>
-          <w:sz w:val="32"/>
-          <w:szCs w:val="36"/>
-        </w:rPr>
-        <w:t>、</w:t>
-      </w:r>
-      <w:r>
-        <w:rPr>
-          <w:rFonts w:ascii="黑体" w:eastAsia="黑体" w:hAnsi="黑体" w:hint="eastAsia"/>
-          <w:sz w:val="32"/>
-          <w:szCs w:val="36"/>
-        </w:rPr>
-        <w:t>修改计划</w:t>
+      <w:r>
+        <w:rPr>
+          <w:rFonts w:ascii="宋体" w:eastAsia="宋体" w:hAnsi="宋体" w:hint="eastAsia"/>
+          <w:sz w:val="24"/>
+          <w:szCs w:val="28"/>
+        </w:rPr>
+        <w:t>基于《川大贴吧》项目当前已达到</w:t>
+      </w:r>
+      <w:r>
+        <w:rPr>
+          <w:rFonts w:ascii="宋体" w:eastAsia="宋体" w:hAnsi="宋体"/>
+          <w:sz w:val="24"/>
+          <w:szCs w:val="28"/>
+        </w:rPr>
+        <w:t xml:space="preserve"> CMMI 已管理级（Level 2）的评估结果，为进一步提升至已定义级（Level 3），需对现有过程进行标准化、制度化改进。以下是具体的改进计划：</w:t>
       </w:r>
     </w:p>
     <w:p>
@@ -1042,33 +1045,6 @@
           <w:szCs w:val="28"/>
         </w:rPr>
       </w:pPr>
-      <w:r>
-        <w:rPr>
-          <w:rFonts w:ascii="宋体" w:eastAsia="宋体" w:hAnsi="宋体" w:hint="eastAsia"/>
-          <w:sz w:val="24"/>
-          <w:szCs w:val="28"/>
-        </w:rPr>
-        <w:t>基于《川大贴吧》项目当前已达到</w:t>
-      </w:r>
-      <w:r>
-        <w:rPr>
-          <w:rFonts w:ascii="宋体" w:eastAsia="宋体" w:hAnsi="宋体"/>
-          <w:sz w:val="24"/>
-          <w:szCs w:val="28"/>
-        </w:rPr>
-        <w:t xml:space="preserve"> CMMI 已管理级（Level 2）的评估结果，为进一步提升至已定义级（Level 3），需对现有过程进行标准化、制度化改进。以下是具体的改进计划：</w:t>
-      </w:r>
-    </w:p>
-    <w:p>
-      <w:pPr>
-        <w:spacing w:line="360" w:lineRule="auto"/>
-        <w:ind w:firstLineChars="200" w:firstLine="480"/>
-        <w:rPr>
-          <w:rFonts w:ascii="宋体" w:eastAsia="宋体" w:hAnsi="宋体" w:hint="eastAsia"/>
-          <w:sz w:val="24"/>
-          <w:szCs w:val="28"/>
-        </w:rPr>
-      </w:pPr>
     </w:p>
     <w:p>
       <w:pPr>
@@ -1129,7 +1105,7 @@
       <w:pPr>
         <w:spacing w:line="360" w:lineRule="auto"/>
         <w:rPr>
-          <w:rFonts w:ascii="宋体" w:eastAsia="宋体" w:hAnsi="宋体" w:hint="eastAsia"/>
+          <w:rFonts w:ascii="宋体" w:eastAsia="宋体" w:hAnsi="宋体"/>
           <w:sz w:val="24"/>
           <w:szCs w:val="28"/>
         </w:rPr>
@@ -1353,7 +1329,7 @@
       <w:pPr>
         <w:spacing w:line="360" w:lineRule="auto"/>
         <w:rPr>
-          <w:rFonts w:ascii="宋体" w:eastAsia="宋体" w:hAnsi="宋体" w:hint="eastAsia"/>
+          <w:rFonts w:ascii="宋体" w:eastAsia="宋体" w:hAnsi="宋体"/>
           <w:sz w:val="24"/>
           <w:szCs w:val="28"/>
         </w:rPr>
@@ -1540,7 +1516,7 @@
       <w:pPr>
         <w:spacing w:line="360" w:lineRule="auto"/>
         <w:rPr>
-          <w:rFonts w:ascii="宋体" w:eastAsia="宋体" w:hAnsi="宋体" w:hint="eastAsia"/>
+          <w:rFonts w:ascii="宋体" w:eastAsia="宋体" w:hAnsi="宋体"/>
           <w:sz w:val="24"/>
           <w:szCs w:val="28"/>
         </w:rPr>
@@ -1631,7 +1607,7 @@
         <w:spacing w:line="360" w:lineRule="auto"/>
         <w:ind w:firstLineChars="200" w:firstLine="480"/>
         <w:rPr>
-          <w:rFonts w:ascii="宋体" w:eastAsia="宋体" w:hAnsi="宋体" w:hint="eastAsia"/>
+          <w:rFonts w:ascii="宋体" w:eastAsia="宋体" w:hAnsi="宋体"/>
           <w:sz w:val="24"/>
           <w:szCs w:val="28"/>
         </w:rPr>
@@ -1675,17 +1651,6 @@
         <w:spacing w:line="360" w:lineRule="auto"/>
         <w:ind w:firstLineChars="200" w:firstLine="640"/>
         <w:rPr>
-          <w:rFonts w:ascii="黑体" w:eastAsia="黑体" w:hAnsi="黑体" w:hint="eastAsia"/>
-          <w:sz w:val="32"/>
-          <w:szCs w:val="36"/>
-        </w:rPr>
-      </w:pPr>
-    </w:p>
-    <w:p>
-      <w:pPr>
-        <w:spacing w:line="360" w:lineRule="auto"/>
-        <w:ind w:firstLineChars="200" w:firstLine="640"/>
-        <w:rPr>
           <w:rFonts w:ascii="黑体" w:eastAsia="黑体" w:hAnsi="黑体"/>
           <w:sz w:val="32"/>
           <w:szCs w:val="36"/>
@@ -1697,7 +1662,18 @@
         <w:spacing w:line="360" w:lineRule="auto"/>
         <w:ind w:firstLineChars="200" w:firstLine="640"/>
         <w:rPr>
-          <w:rFonts w:ascii="黑体" w:eastAsia="黑体" w:hAnsi="黑体" w:hint="eastAsia"/>
+          <w:rFonts w:ascii="黑体" w:eastAsia="黑体" w:hAnsi="黑体"/>
+          <w:sz w:val="32"/>
+          <w:szCs w:val="36"/>
+        </w:rPr>
+      </w:pPr>
+    </w:p>
+    <w:p>
+      <w:pPr>
+        <w:spacing w:line="360" w:lineRule="auto"/>
+        <w:ind w:firstLineChars="200" w:firstLine="640"/>
+        <w:rPr>
+          <w:rFonts w:ascii="黑体" w:eastAsia="黑体" w:hAnsi="黑体"/>
           <w:sz w:val="32"/>
           <w:szCs w:val="36"/>
         </w:rPr>
